--- a/controllers/total_doc.docx
+++ b/controllers/total_doc.docx
@@ -345,7 +345,7 @@
                 <w:szCs w:val="18"/>
                 <w:lang w:val="en-US" w:eastAsia="en-US" w:bidi="ar-SA"/>
               </w:rPr>
-              <w:t xml:space="preserve">3</w:t>
+              <w:t xml:space="preserve">15</w:t>
             </w:r>
           </w:p>
         </w:tc>
@@ -382,7 +382,7 @@
                 <w:szCs w:val="18"/>
                 <w:lang w:val="en-US" w:eastAsia="en-US" w:bidi="ar-SA"/>
               </w:rPr>
-              <w:t xml:space="preserve">0</w:t>
+              <w:t xml:space="preserve">21</w:t>
             </w:r>
           </w:p>
         </w:tc>
@@ -419,7 +419,7 @@
                 <w:szCs w:val="18"/>
                 <w:lang w:val="en-US" w:eastAsia="en-US" w:bidi="ar-SA"/>
               </w:rPr>
-              <w:t xml:space="preserve">3</w:t>
+              <w:t xml:space="preserve">36</w:t>
             </w:r>
           </w:p>
         </w:tc>
@@ -518,7 +518,7 @@
                 <w:szCs w:val="18"/>
                 <w:lang w:val="en-US" w:eastAsia="en-US" w:bidi="ar-SA"/>
               </w:rPr>
-              <w:t xml:space="preserve">3</w:t>
+              <w:t xml:space="preserve">6</w:t>
             </w:r>
           </w:p>
         </w:tc>
@@ -555,7 +555,7 @@
                 <w:szCs w:val="18"/>
                 <w:lang w:val="en-US" w:eastAsia="en-US" w:bidi="ar-SA"/>
               </w:rPr>
-              <w:t xml:space="preserve">0</w:t>
+              <w:t xml:space="preserve">9</w:t>
             </w:r>
           </w:p>
         </w:tc>
@@ -592,7 +592,7 @@
                 <w:szCs w:val="18"/>
                 <w:lang w:val="en-US" w:eastAsia="en-US" w:bidi="ar-SA"/>
               </w:rPr>
-              <w:t xml:space="preserve">3</w:t>
+              <w:t xml:space="preserve">15</w:t>
             </w:r>
           </w:p>
         </w:tc>
@@ -690,7 +690,7 @@
                 <w:szCs w:val="18"/>
                 <w:lang w:val="en-US" w:eastAsia="en-US" w:bidi="ar-SA"/>
               </w:rPr>
-              <w:t xml:space="preserve">4</w:t>
+              <w:t xml:space="preserve">12</w:t>
             </w:r>
           </w:p>
         </w:tc>
@@ -764,7 +764,7 @@
                 <w:szCs w:val="18"/>
                 <w:lang w:val="en-US" w:eastAsia="en-US" w:bidi="ar-SA"/>
               </w:rPr>
-              <w:t xml:space="preserve">4</w:t>
+              <w:t xml:space="preserve">12</w:t>
             </w:r>
           </w:p>
         </w:tc>
@@ -862,7 +862,7 @@
                 <w:szCs w:val="18"/>
                 <w:lang w:val="en-US" w:eastAsia="en-US" w:bidi="ar-SA"/>
               </w:rPr>
-              <w:t xml:space="preserve">3</w:t>
+              <w:t xml:space="preserve">0</w:t>
             </w:r>
           </w:p>
         </w:tc>
@@ -936,7 +936,7 @@
                 <w:szCs w:val="18"/>
                 <w:lang w:val="en-US" w:eastAsia="en-US" w:bidi="ar-SA"/>
               </w:rPr>
-              <w:t xml:space="preserve">3</w:t>
+              <w:t xml:space="preserve">0</w:t>
             </w:r>
           </w:p>
         </w:tc>
@@ -1035,7 +1035,7 @@
                 <w:szCs w:val="18"/>
                 <w:lang w:val="en-US" w:eastAsia="en-US" w:bidi="ar-SA"/>
               </w:rPr>
-              <w:t xml:space="preserve">5</w:t>
+              <w:t xml:space="preserve">300</w:t>
             </w:r>
           </w:p>
         </w:tc>
@@ -1109,7 +1109,7 @@
                 <w:szCs w:val="18"/>
                 <w:lang w:val="en-US" w:eastAsia="en-US" w:bidi="ar-SA"/>
               </w:rPr>
-              <w:t xml:space="preserve">5</w:t>
+              <w:t xml:space="preserve">300</w:t>
             </w:r>
           </w:p>
         </w:tc>
@@ -1208,7 +1208,7 @@
                 <w:szCs w:val="18"/>
                 <w:lang w:val="en-US" w:eastAsia="en-US" w:bidi="ar-SA"/>
               </w:rPr>
-              <w:t xml:space="preserve">5</w:t>
+              <w:t xml:space="preserve">6</w:t>
             </w:r>
           </w:p>
         </w:tc>
@@ -1245,7 +1245,7 @@
                 <w:szCs w:val="18"/>
                 <w:lang w:val="en-US" w:eastAsia="en-US" w:bidi="ar-SA"/>
               </w:rPr>
-              <w:t xml:space="preserve">0</w:t>
+              <w:t xml:space="preserve">45</w:t>
             </w:r>
           </w:p>
         </w:tc>
@@ -1282,7 +1282,7 @@
                 <w:szCs w:val="18"/>
                 <w:lang w:val="en-US" w:eastAsia="en-US" w:bidi="ar-SA"/>
               </w:rPr>
-              <w:t xml:space="preserve">5</w:t>
+              <w:t xml:space="preserve">51</w:t>
             </w:r>
           </w:p>
         </w:tc>
@@ -1698,6 +1698,28 @@
           </w:p>
         </w:tc>
       </w:tr>
+    </w:tbl>
+    <w:tbl>
+      <w:tblPr>
+        <w:tblStyle w:val="a4"/>
+        <w:tblW w:w="15706" w:type="dxa"/>
+        <w:jc w:val="center"/>
+        <w:tblInd w:w="0" w:type="dxa"/>
+        <w:tblLayout w:type="fixed"/>
+        <w:tblCellMar>
+          <w:top w:w="0" w:type="dxa"/>
+          <w:left w:w="108" w:type="dxa"/>
+          <w:bottom w:w="0" w:type="dxa"/>
+          <w:right w:w="108" w:type="dxa"/>
+        </w:tblCellMar>
+        <w:tblLook w:firstRow="1" w:noVBand="1" w:lastRow="0" w:firstColumn="1" w:lastColumn="0" w:noHBand="0" w:val="04a0"/>
+      </w:tblPr>
+      <w:tblGrid>
+        <w:gridCol w:w="692"/>
+        <w:gridCol w:w="3656"/>
+        <w:gridCol w:w="4172"/>
+        <w:gridCol w:w="7186"/>
+      </w:tblGrid>
       <w:tr>
         <w:trPr/>
         <w:tc>
@@ -1751,6 +1773,20 @@
               <w:rPr>
                 <w:sz w:val="24"/>
               </w:rPr>
+              <w:t xml:space="preserve">Выделенное помещение</w:t>
+            </w:r>
+            <w:r>
+              <w:rPr>
+                <w:sz w:val="24"/>
+                <w:lang w:val="en-US"/>
+              </w:rPr>
+              <w:t/>
+            </w:r>
+            <w:r>
+              <w:rPr>
+                <w:sz w:val="24"/>
+              </w:rPr>
+              <w:t/>
             </w:r>
           </w:p>
         </w:tc>
@@ -1778,12 +1814,26 @@
               <w:rPr>
                 <w:sz w:val="24"/>
               </w:rPr>
-            </w:r>
-          </w:p>
-        </w:tc>
-        <w:tc>
-          <w:tcPr>
-            <w:tcW w:w="7185" w:type="dxa"/>
+              <w:t xml:space="preserve">ГУ МВД России по Ставропольскому краю</w:t>
+            </w:r>
+            <w:r>
+              <w:rPr>
+                <w:sz w:val="24"/>
+                <w:lang w:val="en-US"/>
+              </w:rPr>
+              <w:t/>
+            </w:r>
+            <w:r>
+              <w:rPr>
+                <w:sz w:val="24"/>
+              </w:rPr>
+              <w:t/>
+            </w:r>
+          </w:p>
+        </w:tc>
+        <w:tc>
+          <w:tcPr>
+            <w:tcW w:w="7186" w:type="dxa"/>
             <w:tcBorders/>
           </w:tcPr>
           <w:p>
@@ -1804,33 +1854,829 @@
             <w:r>
               <w:rPr>
                 <w:sz w:val="24"/>
-              </w:rPr>
+                <w:lang w:val="en-US"/>
+              </w:rPr>
+              <w:t xml:space="preserve">Оптико-электронный канал</w:t>
             </w:r>
           </w:p>
         </w:tc>
       </w:tr>
     </w:tbl>
-    <w:p>
-      <w:pPr>
-        <w:pStyle w:val="Normal"/>
-        <w:spacing w:lineRule="auto" w:line="240"/>
-        <w:rPr/>
-      </w:pPr>
-      <w:r>
-        <w:rPr/>
-        <w:t>Вывести информацию только от тех ОВД, где приостановлены аттестаты</w:t>
-      </w:r>
-    </w:p>
-    <w:p>
-      <w:pPr>
-        <w:pStyle w:val="Normal"/>
-        <w:spacing w:lineRule="auto" w:line="240"/>
-        <w:rPr/>
-      </w:pPr>
-      <w:r>
-        <w:rPr/>
-      </w:r>
-    </w:p>
+    <w:tbl>
+      <w:tblPr>
+        <w:tblStyle w:val="a4"/>
+        <w:tblW w:w="15706" w:type="dxa"/>
+        <w:jc w:val="center"/>
+        <w:tblInd w:w="0" w:type="dxa"/>
+        <w:tblLayout w:type="fixed"/>
+        <w:tblCellMar>
+          <w:top w:w="0" w:type="dxa"/>
+          <w:left w:w="108" w:type="dxa"/>
+          <w:bottom w:w="0" w:type="dxa"/>
+          <w:right w:w="108" w:type="dxa"/>
+        </w:tblCellMar>
+        <w:tblLook w:firstRow="1" w:noVBand="1" w:lastRow="0" w:firstColumn="1" w:lastColumn="0" w:noHBand="0" w:val="04a0"/>
+      </w:tblPr>
+      <w:tblGrid>
+        <w:gridCol w:w="692"/>
+        <w:gridCol w:w="3656"/>
+        <w:gridCol w:w="4172"/>
+        <w:gridCol w:w="7186"/>
+      </w:tblGrid>
+      <w:tr>
+        <w:trPr/>
+        <w:tc>
+          <w:tcPr>
+            <w:tcW w:w="692" w:type="dxa"/>
+            <w:tcBorders/>
+          </w:tcPr>
+          <w:p>
+            <w:pPr>
+              <w:pStyle w:val="Normal"/>
+              <w:widowControl w:val="false"/>
+              <w:tabs>
+                <w:tab w:val="clear" w:pos="708"/>
+                <w:tab w:val="left" w:pos="1134" w:leader="none"/>
+              </w:tabs>
+              <w:suppressAutoHyphens w:val="true"/>
+              <w:spacing w:lineRule="auto" w:line="240" w:before="0" w:after="0"/>
+              <w:jc w:val="both"/>
+              <w:rPr>
+                <w:sz w:val="24"/>
+              </w:rPr>
+            </w:pPr>
+            <w:r>
+              <w:rPr>
+                <w:sz w:val="24"/>
+              </w:rPr>
+            </w:r>
+          </w:p>
+        </w:tc>
+        <w:tc>
+          <w:tcPr>
+            <w:tcW w:w="3656" w:type="dxa"/>
+            <w:tcBorders/>
+          </w:tcPr>
+          <w:p>
+            <w:pPr>
+              <w:pStyle w:val="Normal"/>
+              <w:widowControl w:val="false"/>
+              <w:tabs>
+                <w:tab w:val="clear" w:pos="708"/>
+                <w:tab w:val="left" w:pos="1134" w:leader="none"/>
+              </w:tabs>
+              <w:suppressAutoHyphens w:val="true"/>
+              <w:spacing w:lineRule="auto" w:line="240" w:before="0" w:after="0"/>
+              <w:jc w:val="both"/>
+              <w:rPr>
+                <w:sz w:val="24"/>
+              </w:rPr>
+            </w:pPr>
+            <w:r>
+              <w:rPr>
+                <w:sz w:val="24"/>
+              </w:rPr>
+              <w:t xml:space="preserve">Объект вычислительной техники</w:t>
+            </w:r>
+            <w:r>
+              <w:rPr>
+                <w:sz w:val="24"/>
+                <w:lang w:val="en-US"/>
+              </w:rPr>
+              <w:t/>
+            </w:r>
+            <w:r>
+              <w:rPr>
+                <w:sz w:val="24"/>
+              </w:rPr>
+              <w:t/>
+            </w:r>
+          </w:p>
+        </w:tc>
+        <w:tc>
+          <w:tcPr>
+            <w:tcW w:w="4172" w:type="dxa"/>
+            <w:tcBorders/>
+          </w:tcPr>
+          <w:p>
+            <w:pPr>
+              <w:pStyle w:val="Normal"/>
+              <w:widowControl w:val="false"/>
+              <w:tabs>
+                <w:tab w:val="clear" w:pos="708"/>
+                <w:tab w:val="left" w:pos="1134" w:leader="none"/>
+              </w:tabs>
+              <w:suppressAutoHyphens w:val="true"/>
+              <w:spacing w:lineRule="auto" w:line="240" w:before="0" w:after="0"/>
+              <w:jc w:val="both"/>
+              <w:rPr>
+                <w:sz w:val="24"/>
+              </w:rPr>
+            </w:pPr>
+            <w:r>
+              <w:rPr>
+                <w:sz w:val="24"/>
+              </w:rPr>
+              <w:t xml:space="preserve">ГУ МВД России по Ставропольскому краю</w:t>
+            </w:r>
+            <w:r>
+              <w:rPr>
+                <w:sz w:val="24"/>
+                <w:lang w:val="en-US"/>
+              </w:rPr>
+              <w:t/>
+            </w:r>
+            <w:r>
+              <w:rPr>
+                <w:sz w:val="24"/>
+              </w:rPr>
+              <w:t/>
+            </w:r>
+          </w:p>
+        </w:tc>
+        <w:tc>
+          <w:tcPr>
+            <w:tcW w:w="7186" w:type="dxa"/>
+            <w:tcBorders/>
+          </w:tcPr>
+          <w:p>
+            <w:pPr>
+              <w:pStyle w:val="Normal"/>
+              <w:widowControl w:val="false"/>
+              <w:tabs>
+                <w:tab w:val="clear" w:pos="708"/>
+                <w:tab w:val="left" w:pos="1134" w:leader="none"/>
+              </w:tabs>
+              <w:suppressAutoHyphens w:val="true"/>
+              <w:spacing w:lineRule="auto" w:line="240" w:before="0" w:after="0"/>
+              <w:jc w:val="both"/>
+              <w:rPr>
+                <w:sz w:val="24"/>
+              </w:rPr>
+            </w:pPr>
+            <w:r>
+              <w:rPr>
+                <w:sz w:val="24"/>
+                <w:lang w:val="en-US"/>
+              </w:rPr>
+              <w:t xml:space="preserve">Выход из строя</w:t>
+            </w:r>
+          </w:p>
+        </w:tc>
+      </w:tr>
+    </w:tbl>
+    <w:tbl>
+      <w:tblPr>
+        <w:tblStyle w:val="a4"/>
+        <w:tblW w:w="15706" w:type="dxa"/>
+        <w:jc w:val="center"/>
+        <w:tblInd w:w="0" w:type="dxa"/>
+        <w:tblLayout w:type="fixed"/>
+        <w:tblCellMar>
+          <w:top w:w="0" w:type="dxa"/>
+          <w:left w:w="108" w:type="dxa"/>
+          <w:bottom w:w="0" w:type="dxa"/>
+          <w:right w:w="108" w:type="dxa"/>
+        </w:tblCellMar>
+        <w:tblLook w:firstRow="1" w:noVBand="1" w:lastRow="0" w:firstColumn="1" w:lastColumn="0" w:noHBand="0" w:val="04a0"/>
+      </w:tblPr>
+      <w:tblGrid>
+        <w:gridCol w:w="692"/>
+        <w:gridCol w:w="3656"/>
+        <w:gridCol w:w="4172"/>
+        <w:gridCol w:w="7186"/>
+      </w:tblGrid>
+      <w:tr>
+        <w:trPr/>
+        <w:tc>
+          <w:tcPr>
+            <w:tcW w:w="692" w:type="dxa"/>
+            <w:tcBorders/>
+          </w:tcPr>
+          <w:p>
+            <w:pPr>
+              <w:pStyle w:val="Normal"/>
+              <w:widowControl w:val="false"/>
+              <w:tabs>
+                <w:tab w:val="clear" w:pos="708"/>
+                <w:tab w:val="left" w:pos="1134" w:leader="none"/>
+              </w:tabs>
+              <w:suppressAutoHyphens w:val="true"/>
+              <w:spacing w:lineRule="auto" w:line="240" w:before="0" w:after="0"/>
+              <w:jc w:val="both"/>
+              <w:rPr>
+                <w:sz w:val="24"/>
+              </w:rPr>
+            </w:pPr>
+            <w:r>
+              <w:rPr>
+                <w:sz w:val="24"/>
+              </w:rPr>
+            </w:r>
+          </w:p>
+        </w:tc>
+        <w:tc>
+          <w:tcPr>
+            <w:tcW w:w="3656" w:type="dxa"/>
+            <w:tcBorders/>
+          </w:tcPr>
+          <w:p>
+            <w:pPr>
+              <w:pStyle w:val="Normal"/>
+              <w:widowControl w:val="false"/>
+              <w:tabs>
+                <w:tab w:val="clear" w:pos="708"/>
+                <w:tab w:val="left" w:pos="1134" w:leader="none"/>
+              </w:tabs>
+              <w:suppressAutoHyphens w:val="true"/>
+              <w:spacing w:lineRule="auto" w:line="240" w:before="0" w:after="0"/>
+              <w:jc w:val="both"/>
+              <w:rPr>
+                <w:sz w:val="24"/>
+              </w:rPr>
+            </w:pPr>
+            <w:r>
+              <w:rPr>
+                <w:sz w:val="24"/>
+              </w:rPr>
+              <w:t xml:space="preserve">Выделенное помещение</w:t>
+            </w:r>
+            <w:r>
+              <w:rPr>
+                <w:sz w:val="24"/>
+                <w:lang w:val="en-US"/>
+              </w:rPr>
+              <w:t/>
+            </w:r>
+            <w:r>
+              <w:rPr>
+                <w:sz w:val="24"/>
+              </w:rPr>
+              <w:t/>
+            </w:r>
+          </w:p>
+        </w:tc>
+        <w:tc>
+          <w:tcPr>
+            <w:tcW w:w="4172" w:type="dxa"/>
+            <w:tcBorders/>
+          </w:tcPr>
+          <w:p>
+            <w:pPr>
+              <w:pStyle w:val="Normal"/>
+              <w:widowControl w:val="false"/>
+              <w:tabs>
+                <w:tab w:val="clear" w:pos="708"/>
+                <w:tab w:val="left" w:pos="1134" w:leader="none"/>
+              </w:tabs>
+              <w:suppressAutoHyphens w:val="true"/>
+              <w:spacing w:lineRule="auto" w:line="240" w:before="0" w:after="0"/>
+              <w:jc w:val="both"/>
+              <w:rPr>
+                <w:sz w:val="24"/>
+              </w:rPr>
+            </w:pPr>
+            <w:r>
+              <w:rPr>
+                <w:sz w:val="24"/>
+              </w:rPr>
+              <w:t xml:space="preserve">ГУ МВД России по Ставропольскому краю</w:t>
+            </w:r>
+            <w:r>
+              <w:rPr>
+                <w:sz w:val="24"/>
+                <w:lang w:val="en-US"/>
+              </w:rPr>
+              <w:t/>
+            </w:r>
+            <w:r>
+              <w:rPr>
+                <w:sz w:val="24"/>
+              </w:rPr>
+              <w:t/>
+            </w:r>
+          </w:p>
+        </w:tc>
+        <w:tc>
+          <w:tcPr>
+            <w:tcW w:w="7186" w:type="dxa"/>
+            <w:tcBorders/>
+          </w:tcPr>
+          <w:p>
+            <w:pPr>
+              <w:pStyle w:val="Normal"/>
+              <w:widowControl w:val="false"/>
+              <w:tabs>
+                <w:tab w:val="clear" w:pos="708"/>
+                <w:tab w:val="left" w:pos="1134" w:leader="none"/>
+              </w:tabs>
+              <w:suppressAutoHyphens w:val="true"/>
+              <w:spacing w:lineRule="auto" w:line="240" w:before="0" w:after="0"/>
+              <w:jc w:val="both"/>
+              <w:rPr>
+                <w:sz w:val="24"/>
+              </w:rPr>
+            </w:pPr>
+            <w:r>
+              <w:rPr>
+                <w:sz w:val="24"/>
+                <w:lang w:val="en-US"/>
+              </w:rPr>
+              <w:t xml:space="preserve">Оптико-электронный канал</w:t>
+            </w:r>
+          </w:p>
+        </w:tc>
+      </w:tr>
+    </w:tbl>
+    <w:tbl>
+      <w:tblPr>
+        <w:tblStyle w:val="a4"/>
+        <w:tblW w:w="15706" w:type="dxa"/>
+        <w:jc w:val="center"/>
+        <w:tblInd w:w="0" w:type="dxa"/>
+        <w:tblLayout w:type="fixed"/>
+        <w:tblCellMar>
+          <w:top w:w="0" w:type="dxa"/>
+          <w:left w:w="108" w:type="dxa"/>
+          <w:bottom w:w="0" w:type="dxa"/>
+          <w:right w:w="108" w:type="dxa"/>
+        </w:tblCellMar>
+        <w:tblLook w:firstRow="1" w:noVBand="1" w:lastRow="0" w:firstColumn="1" w:lastColumn="0" w:noHBand="0" w:val="04a0"/>
+      </w:tblPr>
+      <w:tblGrid>
+        <w:gridCol w:w="692"/>
+        <w:gridCol w:w="3656"/>
+        <w:gridCol w:w="4172"/>
+        <w:gridCol w:w="7186"/>
+      </w:tblGrid>
+      <w:tr>
+        <w:trPr/>
+        <w:tc>
+          <w:tcPr>
+            <w:tcW w:w="692" w:type="dxa"/>
+            <w:tcBorders/>
+          </w:tcPr>
+          <w:p>
+            <w:pPr>
+              <w:pStyle w:val="Normal"/>
+              <w:widowControl w:val="false"/>
+              <w:tabs>
+                <w:tab w:val="clear" w:pos="708"/>
+                <w:tab w:val="left" w:pos="1134" w:leader="none"/>
+              </w:tabs>
+              <w:suppressAutoHyphens w:val="true"/>
+              <w:spacing w:lineRule="auto" w:line="240" w:before="0" w:after="0"/>
+              <w:jc w:val="both"/>
+              <w:rPr>
+                <w:sz w:val="24"/>
+              </w:rPr>
+            </w:pPr>
+            <w:r>
+              <w:rPr>
+                <w:sz w:val="24"/>
+              </w:rPr>
+            </w:r>
+          </w:p>
+        </w:tc>
+        <w:tc>
+          <w:tcPr>
+            <w:tcW w:w="3656" w:type="dxa"/>
+            <w:tcBorders/>
+          </w:tcPr>
+          <w:p>
+            <w:pPr>
+              <w:pStyle w:val="Normal"/>
+              <w:widowControl w:val="false"/>
+              <w:tabs>
+                <w:tab w:val="clear" w:pos="708"/>
+                <w:tab w:val="left" w:pos="1134" w:leader="none"/>
+              </w:tabs>
+              <w:suppressAutoHyphens w:val="true"/>
+              <w:spacing w:lineRule="auto" w:line="240" w:before="0" w:after="0"/>
+              <w:jc w:val="both"/>
+              <w:rPr>
+                <w:sz w:val="24"/>
+              </w:rPr>
+            </w:pPr>
+            <w:r>
+              <w:rPr>
+                <w:sz w:val="24"/>
+              </w:rPr>
+              <w:t xml:space="preserve">Объект вычислительной техники</w:t>
+            </w:r>
+            <w:r>
+              <w:rPr>
+                <w:sz w:val="24"/>
+                <w:lang w:val="en-US"/>
+              </w:rPr>
+              <w:t/>
+            </w:r>
+            <w:r>
+              <w:rPr>
+                <w:sz w:val="24"/>
+              </w:rPr>
+              <w:t/>
+            </w:r>
+          </w:p>
+        </w:tc>
+        <w:tc>
+          <w:tcPr>
+            <w:tcW w:w="4172" w:type="dxa"/>
+            <w:tcBorders/>
+          </w:tcPr>
+          <w:p>
+            <w:pPr>
+              <w:pStyle w:val="Normal"/>
+              <w:widowControl w:val="false"/>
+              <w:tabs>
+                <w:tab w:val="clear" w:pos="708"/>
+                <w:tab w:val="left" w:pos="1134" w:leader="none"/>
+              </w:tabs>
+              <w:suppressAutoHyphens w:val="true"/>
+              <w:spacing w:lineRule="auto" w:line="240" w:before="0" w:after="0"/>
+              <w:jc w:val="both"/>
+              <w:rPr>
+                <w:sz w:val="24"/>
+              </w:rPr>
+            </w:pPr>
+            <w:r>
+              <w:rPr>
+                <w:sz w:val="24"/>
+              </w:rPr>
+              <w:t xml:space="preserve">ГУ МВД России по Ставропольскому краю</w:t>
+            </w:r>
+            <w:r>
+              <w:rPr>
+                <w:sz w:val="24"/>
+                <w:lang w:val="en-US"/>
+              </w:rPr>
+              <w:t/>
+            </w:r>
+            <w:r>
+              <w:rPr>
+                <w:sz w:val="24"/>
+              </w:rPr>
+              <w:t/>
+            </w:r>
+          </w:p>
+        </w:tc>
+        <w:tc>
+          <w:tcPr>
+            <w:tcW w:w="7186" w:type="dxa"/>
+            <w:tcBorders/>
+          </w:tcPr>
+          <w:p>
+            <w:pPr>
+              <w:pStyle w:val="Normal"/>
+              <w:widowControl w:val="false"/>
+              <w:tabs>
+                <w:tab w:val="clear" w:pos="708"/>
+                <w:tab w:val="left" w:pos="1134" w:leader="none"/>
+              </w:tabs>
+              <w:suppressAutoHyphens w:val="true"/>
+              <w:spacing w:lineRule="auto" w:line="240" w:before="0" w:after="0"/>
+              <w:jc w:val="both"/>
+              <w:rPr>
+                <w:sz w:val="24"/>
+              </w:rPr>
+            </w:pPr>
+            <w:r>
+              <w:rPr>
+                <w:sz w:val="24"/>
+                <w:lang w:val="en-US"/>
+              </w:rPr>
+              <w:t xml:space="preserve">Выход из строя</w:t>
+            </w:r>
+          </w:p>
+        </w:tc>
+      </w:tr>
+    </w:tbl>
+    <w:tbl>
+      <w:tblPr>
+        <w:tblStyle w:val="a4"/>
+        <w:tblW w:w="15706" w:type="dxa"/>
+        <w:jc w:val="center"/>
+        <w:tblInd w:w="0" w:type="dxa"/>
+        <w:tblLayout w:type="fixed"/>
+        <w:tblCellMar>
+          <w:top w:w="0" w:type="dxa"/>
+          <w:left w:w="108" w:type="dxa"/>
+          <w:bottom w:w="0" w:type="dxa"/>
+          <w:right w:w="108" w:type="dxa"/>
+        </w:tblCellMar>
+        <w:tblLook w:firstRow="1" w:noVBand="1" w:lastRow="0" w:firstColumn="1" w:lastColumn="0" w:noHBand="0" w:val="04a0"/>
+      </w:tblPr>
+      <w:tblGrid>
+        <w:gridCol w:w="692"/>
+        <w:gridCol w:w="3656"/>
+        <w:gridCol w:w="4172"/>
+        <w:gridCol w:w="7186"/>
+      </w:tblGrid>
+      <w:tr>
+        <w:trPr/>
+        <w:tc>
+          <w:tcPr>
+            <w:tcW w:w="692" w:type="dxa"/>
+            <w:tcBorders/>
+          </w:tcPr>
+          <w:p>
+            <w:pPr>
+              <w:pStyle w:val="Normal"/>
+              <w:widowControl w:val="false"/>
+              <w:tabs>
+                <w:tab w:val="clear" w:pos="708"/>
+                <w:tab w:val="left" w:pos="1134" w:leader="none"/>
+              </w:tabs>
+              <w:suppressAutoHyphens w:val="true"/>
+              <w:spacing w:lineRule="auto" w:line="240" w:before="0" w:after="0"/>
+              <w:jc w:val="both"/>
+              <w:rPr>
+                <w:sz w:val="24"/>
+              </w:rPr>
+            </w:pPr>
+            <w:r>
+              <w:rPr>
+                <w:sz w:val="24"/>
+              </w:rPr>
+            </w:r>
+          </w:p>
+        </w:tc>
+        <w:tc>
+          <w:tcPr>
+            <w:tcW w:w="3656" w:type="dxa"/>
+            <w:tcBorders/>
+          </w:tcPr>
+          <w:p>
+            <w:pPr>
+              <w:pStyle w:val="Normal"/>
+              <w:widowControl w:val="false"/>
+              <w:tabs>
+                <w:tab w:val="clear" w:pos="708"/>
+                <w:tab w:val="left" w:pos="1134" w:leader="none"/>
+              </w:tabs>
+              <w:suppressAutoHyphens w:val="true"/>
+              <w:spacing w:lineRule="auto" w:line="240" w:before="0" w:after="0"/>
+              <w:jc w:val="both"/>
+              <w:rPr>
+                <w:sz w:val="24"/>
+              </w:rPr>
+            </w:pPr>
+            <w:r>
+              <w:rPr>
+                <w:sz w:val="24"/>
+              </w:rPr>
+              <w:t xml:space="preserve">Выделенное помещение</w:t>
+            </w:r>
+            <w:r>
+              <w:rPr>
+                <w:sz w:val="24"/>
+                <w:lang w:val="en-US"/>
+              </w:rPr>
+              <w:t/>
+            </w:r>
+            <w:r>
+              <w:rPr>
+                <w:sz w:val="24"/>
+              </w:rPr>
+              <w:t/>
+            </w:r>
+          </w:p>
+        </w:tc>
+        <w:tc>
+          <w:tcPr>
+            <w:tcW w:w="4172" w:type="dxa"/>
+            <w:tcBorders/>
+          </w:tcPr>
+          <w:p>
+            <w:pPr>
+              <w:pStyle w:val="Normal"/>
+              <w:widowControl w:val="false"/>
+              <w:tabs>
+                <w:tab w:val="clear" w:pos="708"/>
+                <w:tab w:val="left" w:pos="1134" w:leader="none"/>
+              </w:tabs>
+              <w:suppressAutoHyphens w:val="true"/>
+              <w:spacing w:lineRule="auto" w:line="240" w:before="0" w:after="0"/>
+              <w:jc w:val="both"/>
+              <w:rPr>
+                <w:sz w:val="24"/>
+              </w:rPr>
+            </w:pPr>
+            <w:r>
+              <w:rPr>
+                <w:sz w:val="24"/>
+              </w:rPr>
+              <w:t xml:space="preserve">ГУ МВД России по Ставропольскому краю</w:t>
+            </w:r>
+            <w:r>
+              <w:rPr>
+                <w:sz w:val="24"/>
+                <w:lang w:val="en-US"/>
+              </w:rPr>
+              <w:t/>
+            </w:r>
+            <w:r>
+              <w:rPr>
+                <w:sz w:val="24"/>
+              </w:rPr>
+              <w:t/>
+            </w:r>
+          </w:p>
+        </w:tc>
+        <w:tc>
+          <w:tcPr>
+            <w:tcW w:w="7186" w:type="dxa"/>
+            <w:tcBorders/>
+          </w:tcPr>
+          <w:p>
+            <w:pPr>
+              <w:pStyle w:val="Normal"/>
+              <w:widowControl w:val="false"/>
+              <w:tabs>
+                <w:tab w:val="clear" w:pos="708"/>
+                <w:tab w:val="left" w:pos="1134" w:leader="none"/>
+              </w:tabs>
+              <w:suppressAutoHyphens w:val="true"/>
+              <w:spacing w:lineRule="auto" w:line="240" w:before="0" w:after="0"/>
+              <w:jc w:val="both"/>
+              <w:rPr>
+                <w:sz w:val="24"/>
+              </w:rPr>
+            </w:pPr>
+            <w:r>
+              <w:rPr>
+                <w:sz w:val="24"/>
+                <w:lang w:val="en-US"/>
+              </w:rPr>
+              <w:t xml:space="preserve">Оптико-электронный канал</w:t>
+            </w:r>
+          </w:p>
+        </w:tc>
+      </w:tr>
+    </w:tbl>
+    <w:tbl>
+      <w:tblPr>
+        <w:tblStyle w:val="a4"/>
+        <w:tblW w:w="15706" w:type="dxa"/>
+        <w:jc w:val="center"/>
+        <w:tblInd w:w="0" w:type="dxa"/>
+        <w:tblLayout w:type="fixed"/>
+        <w:tblCellMar>
+          <w:top w:w="0" w:type="dxa"/>
+          <w:left w:w="108" w:type="dxa"/>
+          <w:bottom w:w="0" w:type="dxa"/>
+          <w:right w:w="108" w:type="dxa"/>
+        </w:tblCellMar>
+        <w:tblLook w:firstRow="1" w:noVBand="1" w:lastRow="0" w:firstColumn="1" w:lastColumn="0" w:noHBand="0" w:val="04a0"/>
+      </w:tblPr>
+      <w:tblGrid>
+        <w:gridCol w:w="692"/>
+        <w:gridCol w:w="3656"/>
+        <w:gridCol w:w="4172"/>
+        <w:gridCol w:w="7186"/>
+      </w:tblGrid>
+      <w:tr>
+        <w:trPr/>
+        <w:tc>
+          <w:tcPr>
+            <w:tcW w:w="692" w:type="dxa"/>
+            <w:tcBorders/>
+          </w:tcPr>
+          <w:p>
+            <w:pPr>
+              <w:pStyle w:val="Normal"/>
+              <w:widowControl w:val="false"/>
+              <w:tabs>
+                <w:tab w:val="clear" w:pos="708"/>
+                <w:tab w:val="left" w:pos="1134" w:leader="none"/>
+              </w:tabs>
+              <w:suppressAutoHyphens w:val="true"/>
+              <w:spacing w:lineRule="auto" w:line="240" w:before="0" w:after="0"/>
+              <w:jc w:val="both"/>
+              <w:rPr>
+                <w:sz w:val="24"/>
+              </w:rPr>
+            </w:pPr>
+            <w:r>
+              <w:rPr>
+                <w:sz w:val="24"/>
+              </w:rPr>
+            </w:r>
+          </w:p>
+        </w:tc>
+        <w:tc>
+          <w:tcPr>
+            <w:tcW w:w="3656" w:type="dxa"/>
+            <w:tcBorders/>
+          </w:tcPr>
+          <w:p>
+            <w:pPr>
+              <w:pStyle w:val="Normal"/>
+              <w:widowControl w:val="false"/>
+              <w:tabs>
+                <w:tab w:val="clear" w:pos="708"/>
+                <w:tab w:val="left" w:pos="1134" w:leader="none"/>
+              </w:tabs>
+              <w:suppressAutoHyphens w:val="true"/>
+              <w:spacing w:lineRule="auto" w:line="240" w:before="0" w:after="0"/>
+              <w:jc w:val="both"/>
+              <w:rPr>
+                <w:sz w:val="24"/>
+              </w:rPr>
+            </w:pPr>
+            <w:r>
+              <w:rPr>
+                <w:sz w:val="24"/>
+              </w:rPr>
+              <w:t xml:space="preserve">Объект вычислительной техники</w:t>
+            </w:r>
+            <w:r>
+              <w:rPr>
+                <w:sz w:val="24"/>
+                <w:lang w:val="en-US"/>
+              </w:rPr>
+              <w:t/>
+            </w:r>
+            <w:r>
+              <w:rPr>
+                <w:sz w:val="24"/>
+              </w:rPr>
+              <w:t/>
+            </w:r>
+          </w:p>
+        </w:tc>
+        <w:tc>
+          <w:tcPr>
+            <w:tcW w:w="4172" w:type="dxa"/>
+            <w:tcBorders/>
+          </w:tcPr>
+          <w:p>
+            <w:pPr>
+              <w:pStyle w:val="Normal"/>
+              <w:widowControl w:val="false"/>
+              <w:tabs>
+                <w:tab w:val="clear" w:pos="708"/>
+                <w:tab w:val="left" w:pos="1134" w:leader="none"/>
+              </w:tabs>
+              <w:suppressAutoHyphens w:val="true"/>
+              <w:spacing w:lineRule="auto" w:line="240" w:before="0" w:after="0"/>
+              <w:jc w:val="both"/>
+              <w:rPr>
+                <w:sz w:val="24"/>
+              </w:rPr>
+            </w:pPr>
+            <w:r>
+              <w:rPr>
+                <w:sz w:val="24"/>
+              </w:rPr>
+              <w:t xml:space="preserve">ГУ МВД России по Ставропольскому краю</w:t>
+            </w:r>
+            <w:r>
+              <w:rPr>
+                <w:sz w:val="24"/>
+                <w:lang w:val="en-US"/>
+              </w:rPr>
+              <w:t/>
+            </w:r>
+            <w:r>
+              <w:rPr>
+                <w:sz w:val="24"/>
+              </w:rPr>
+              <w:t/>
+            </w:r>
+          </w:p>
+        </w:tc>
+        <w:tc>
+          <w:tcPr>
+            <w:tcW w:w="7186" w:type="dxa"/>
+            <w:tcBorders/>
+          </w:tcPr>
+          <w:p>
+            <w:pPr>
+              <w:pStyle w:val="Normal"/>
+              <w:widowControl w:val="false"/>
+              <w:tabs>
+                <w:tab w:val="clear" w:pos="708"/>
+                <w:tab w:val="left" w:pos="1134" w:leader="none"/>
+              </w:tabs>
+              <w:suppressAutoHyphens w:val="true"/>
+              <w:spacing w:lineRule="auto" w:line="240" w:before="0" w:after="0"/>
+              <w:jc w:val="both"/>
+              <w:rPr>
+                <w:sz w:val="24"/>
+              </w:rPr>
+            </w:pPr>
+            <w:r>
+              <w:rPr>
+                <w:sz w:val="24"/>
+                <w:lang w:val="en-US"/>
+              </w:rPr>
+              <w:t xml:space="preserve">Выход из строя</w:t>
+            </w:r>
+          </w:p>
+        </w:tc>
+      </w:tr>
+    </w:tbl>
     <w:p>
       <w:pPr>
         <w:pStyle w:val="Normal"/>
@@ -2171,7 +3017,9 @@
         </w:tc>
       </w:tr>
       <w:tr>
-        <w:trPr/>
+        <w:trPr>
+          <w:trHeight w:val="342" w:hRule="atLeast"/>
+        </w:trPr>
         <w:tc>
           <w:tcPr>
             <w:tcW w:w="1633" w:type="dxa"/>
@@ -2186,12 +3034,15 @@
               <w:jc w:val="both"/>
               <w:rPr>
                 <w:sz w:val="24"/>
-              </w:rPr>
-            </w:pPr>
-            <w:r>
-              <w:rPr>
-                <w:sz w:val="24"/>
-              </w:rPr>
+                <w:lang w:val="en-US"/>
+              </w:rPr>
+            </w:pPr>
+            <w:r>
+              <w:rPr>
+                <w:sz w:val="24"/>
+                <w:lang w:val="en-US"/>
+              </w:rPr>
+              <w:t xml:space="preserve">150</w:t>
             </w:r>
           </w:p>
         </w:tc>
@@ -2214,7 +3065,9 @@
             <w:r>
               <w:rPr>
                 <w:sz w:val="24"/>
-              </w:rPr>
+                <w:lang w:val="en-US"/>
+              </w:rPr>
+              <w:t xml:space="preserve">135</w:t>
             </w:r>
           </w:p>
         </w:tc>
@@ -2232,12 +3085,15 @@
               <w:jc w:val="both"/>
               <w:rPr>
                 <w:sz w:val="24"/>
-              </w:rPr>
-            </w:pPr>
-            <w:r>
-              <w:rPr>
-                <w:sz w:val="24"/>
-              </w:rPr>
+                <w:lang w:val="en-US"/>
+              </w:rPr>
+            </w:pPr>
+            <w:r>
+              <w:rPr>
+                <w:sz w:val="24"/>
+                <w:lang w:val="en-US"/>
+              </w:rPr>
+              <w:t xml:space="preserve">15</w:t>
             </w:r>
           </w:p>
         </w:tc>
@@ -2255,12 +3111,15 @@
               <w:jc w:val="both"/>
               <w:rPr>
                 <w:sz w:val="24"/>
-              </w:rPr>
-            </w:pPr>
-            <w:r>
-              <w:rPr>
-                <w:sz w:val="24"/>
-              </w:rPr>
+                <w:lang w:val="en-US"/>
+              </w:rPr>
+            </w:pPr>
+            <w:r>
+              <w:rPr>
+                <w:sz w:val="24"/>
+                <w:lang w:val="en-US"/>
+              </w:rPr>
+              <w:t xml:space="preserve">30</w:t>
             </w:r>
           </w:p>
         </w:tc>
@@ -2278,12 +3137,15 @@
               <w:jc w:val="both"/>
               <w:rPr>
                 <w:sz w:val="24"/>
-              </w:rPr>
-            </w:pPr>
-            <w:r>
-              <w:rPr>
-                <w:sz w:val="24"/>
-              </w:rPr>
+                <w:lang w:val="en-US"/>
+              </w:rPr>
+            </w:pPr>
+            <w:r>
+              <w:rPr>
+                <w:sz w:val="24"/>
+                <w:lang w:val="en-US"/>
+              </w:rPr>
+              <w:t xml:space="preserve">60</w:t>
             </w:r>
           </w:p>
         </w:tc>
@@ -2301,12 +3163,15 @@
               <w:jc w:val="both"/>
               <w:rPr>
                 <w:sz w:val="24"/>
-              </w:rPr>
-            </w:pPr>
-            <w:r>
-              <w:rPr>
-                <w:sz w:val="24"/>
-              </w:rPr>
+                <w:lang w:val="en-US"/>
+              </w:rPr>
+            </w:pPr>
+            <w:r>
+              <w:rPr>
+                <w:sz w:val="24"/>
+                <w:lang w:val="en-US"/>
+              </w:rPr>
+              <w:t xml:space="preserve">21</w:t>
             </w:r>
           </w:p>
         </w:tc>
@@ -2411,18 +3276,15 @@
       </w:tblPr>
       <w:tblGrid>
         <w:gridCol w:w="1221"/>
-        <w:gridCol w:w="1276"/>
-        <w:gridCol w:w="2268"/>
-        <w:gridCol w:w="2267"/>
-        <w:gridCol w:w="1985"/>
-        <w:gridCol w:w="3685"/>
+        <w:gridCol w:w="4536"/>
+        <w:gridCol w:w="6945"/>
         <w:gridCol w:w="3740"/>
       </w:tblGrid>
       <w:tr>
         <w:trPr/>
         <w:tc>
           <w:tcPr>
-            <w:tcW w:w="2497" w:type="dxa"/>
+            <w:tcW w:w="5757" w:type="dxa"/>
             <w:gridSpan w:val="2"/>
             <w:tcBorders/>
             <w:shd w:color="auto" w:fill="D9D9D9" w:themeFill="background1" w:themeFillShade="d9" w:val="clear"/>
@@ -2458,119 +3320,7 @@
         </w:tc>
         <w:tc>
           <w:tcPr>
-            <w:tcW w:w="2268" w:type="dxa"/>
-            <w:vMerge w:val="restart"/>
-            <w:tcBorders/>
-            <w:shd w:color="auto" w:fill="D9D9D9" w:themeFill="background1" w:themeFillShade="d9" w:val="clear"/>
-          </w:tcPr>
-          <w:p>
-            <w:pPr>
-              <w:pStyle w:val="Normal"/>
-              <w:widowControl w:val="false"/>
-              <w:suppressAutoHyphens w:val="true"/>
-              <w:spacing w:lineRule="auto" w:line="240" w:before="0" w:after="0"/>
-              <w:jc w:val="center"/>
-              <w:rPr>
-                <w:b/>
-                <w:b/>
-                <w:sz w:val="24"/>
-                <w:szCs w:val="24"/>
-              </w:rPr>
-            </w:pPr>
-            <w:r>
-              <w:rPr>
-                <w:rFonts w:eastAsia="Calibri" w:cs="Times New Roman"/>
-                <w:b/>
-                <w:kern w:val="0"/>
-                <w:sz w:val="24"/>
-                <w:szCs w:val="24"/>
-                <w:lang w:val="ru-RU" w:eastAsia="en-US" w:bidi="ar-SA"/>
-              </w:rPr>
-              <w:t>Из них имеют профильное образование</w:t>
-            </w:r>
-          </w:p>
-        </w:tc>
-        <w:tc>
-          <w:tcPr>
-            <w:tcW w:w="2267" w:type="dxa"/>
-            <w:vMerge w:val="restart"/>
-            <w:tcBorders/>
-            <w:shd w:color="auto" w:fill="D9D9D9" w:themeFill="background1" w:themeFillShade="d9" w:val="clear"/>
-          </w:tcPr>
-          <w:p>
-            <w:pPr>
-              <w:pStyle w:val="Normal"/>
-              <w:widowControl w:val="false"/>
-              <w:numPr>
-                <w:ilvl w:val="0"/>
-                <w:numId w:val="0"/>
-              </w:numPr>
-              <w:suppressAutoHyphens w:val="true"/>
-              <w:spacing w:lineRule="auto" w:line="240" w:before="0" w:after="0"/>
-              <w:ind w:left="0" w:firstLine="35"/>
-              <w:jc w:val="center"/>
-              <w:outlineLvl w:val="0"/>
-              <w:rPr>
-                <w:b/>
-                <w:b/>
-                <w:sz w:val="24"/>
-              </w:rPr>
-            </w:pPr>
-            <w:r>
-              <w:rPr>
-                <w:rFonts w:eastAsia="Calibri" w:cs="Times New Roman"/>
-                <w:b/>
-                <w:kern w:val="0"/>
-                <w:sz w:val="24"/>
-                <w:szCs w:val="18"/>
-                <w:lang w:val="ru-RU" w:eastAsia="en-US" w:bidi="ar-SA"/>
-              </w:rPr>
-              <w:t>Из них прошли переподготовку</w:t>
-            </w:r>
-          </w:p>
-        </w:tc>
-        <w:tc>
-          <w:tcPr>
-            <w:tcW w:w="1985" w:type="dxa"/>
-            <w:vMerge w:val="restart"/>
-            <w:tcBorders/>
-            <w:shd w:color="auto" w:fill="D9D9D9" w:themeFill="background1" w:themeFillShade="d9" w:val="clear"/>
-          </w:tcPr>
-          <w:p>
-            <w:pPr>
-              <w:pStyle w:val="Normal"/>
-              <w:widowControl w:val="false"/>
-              <w:numPr>
-                <w:ilvl w:val="0"/>
-                <w:numId w:val="0"/>
-              </w:numPr>
-              <w:suppressAutoHyphens w:val="true"/>
-              <w:spacing w:lineRule="auto" w:line="240" w:before="0" w:after="0"/>
-              <w:ind w:left="0" w:firstLine="35"/>
-              <w:jc w:val="center"/>
-              <w:outlineLvl w:val="0"/>
-              <w:rPr>
-                <w:b/>
-                <w:b/>
-                <w:sz w:val="24"/>
-              </w:rPr>
-            </w:pPr>
-            <w:r>
-              <w:rPr>
-                <w:rFonts w:eastAsia="Calibri" w:cs="Times New Roman"/>
-                <w:b/>
-                <w:kern w:val="0"/>
-                <w:sz w:val="24"/>
-                <w:szCs w:val="18"/>
-                <w:lang w:val="ru-RU" w:eastAsia="en-US" w:bidi="ar-SA"/>
-              </w:rPr>
-              <w:t>Из них прошли повышение квалификации</w:t>
-            </w:r>
-          </w:p>
-        </w:tc>
-        <w:tc>
-          <w:tcPr>
-            <w:tcW w:w="7425" w:type="dxa"/>
+            <w:tcW w:w="10685" w:type="dxa"/>
             <w:gridSpan w:val="2"/>
             <w:tcBorders/>
             <w:shd w:color="auto" w:fill="D9D9D9" w:themeFill="background1" w:themeFillShade="d9" w:val="clear"/>
@@ -2642,7 +3392,7 @@
         </w:tc>
         <w:tc>
           <w:tcPr>
-            <w:tcW w:w="1276" w:type="dxa"/>
+            <w:tcW w:w="4536" w:type="dxa"/>
             <w:tcBorders/>
             <w:shd w:color="auto" w:fill="D9D9D9" w:themeFill="background1" w:themeFillShade="d9" w:val="clear"/>
             <w:vAlign w:val="center"/>
@@ -2676,97 +3426,7 @@
         </w:tc>
         <w:tc>
           <w:tcPr>
-            <w:tcW w:w="2268" w:type="dxa"/>
-            <w:vMerge w:val="continue"/>
-            <w:tcBorders/>
-            <w:shd w:color="auto" w:fill="D9D9D9" w:themeFill="background1" w:themeFillShade="d9" w:val="clear"/>
-          </w:tcPr>
-          <w:p>
-            <w:pPr>
-              <w:pStyle w:val="Normal"/>
-              <w:widowControl w:val="false"/>
-              <w:suppressAutoHyphens w:val="true"/>
-              <w:spacing w:lineRule="auto" w:line="240" w:before="0" w:after="0"/>
-              <w:jc w:val="center"/>
-              <w:rPr>
-                <w:b/>
-                <w:b/>
-                <w:sz w:val="24"/>
-                <w:szCs w:val="24"/>
-              </w:rPr>
-            </w:pPr>
-            <w:r>
-              <w:rPr>
-                <w:b/>
-                <w:sz w:val="24"/>
-                <w:szCs w:val="24"/>
-              </w:rPr>
-            </w:r>
-          </w:p>
-        </w:tc>
-        <w:tc>
-          <w:tcPr>
-            <w:tcW w:w="2267" w:type="dxa"/>
-            <w:vMerge w:val="continue"/>
-            <w:tcBorders/>
-            <w:shd w:color="auto" w:fill="D9D9D9" w:themeFill="background1" w:themeFillShade="d9" w:val="clear"/>
-          </w:tcPr>
-          <w:p>
-            <w:pPr>
-              <w:pStyle w:val="Normal"/>
-              <w:widowControl w:val="false"/>
-              <w:suppressAutoHyphens w:val="true"/>
-              <w:spacing w:lineRule="auto" w:line="240" w:before="0" w:after="0"/>
-              <w:jc w:val="center"/>
-              <w:rPr>
-                <w:b/>
-                <w:b/>
-                <w:sz w:val="24"/>
-                <w:szCs w:val="24"/>
-              </w:rPr>
-            </w:pPr>
-            <w:r>
-              <w:rPr>
-                <w:b/>
-                <w:sz w:val="24"/>
-                <w:szCs w:val="24"/>
-              </w:rPr>
-            </w:r>
-          </w:p>
-        </w:tc>
-        <w:tc>
-          <w:tcPr>
-            <w:tcW w:w="1985" w:type="dxa"/>
-            <w:vMerge w:val="continue"/>
-            <w:tcBorders/>
-            <w:shd w:color="auto" w:fill="D9D9D9" w:themeFill="background1" w:themeFillShade="d9" w:val="clear"/>
-          </w:tcPr>
-          <w:p>
-            <w:pPr>
-              <w:pStyle w:val="Normal"/>
-              <w:widowControl w:val="false"/>
-              <w:suppressAutoHyphens w:val="true"/>
-              <w:spacing w:lineRule="auto" w:line="240" w:before="0" w:after="0"/>
-              <w:jc w:val="center"/>
-              <w:rPr>
-                <w:b/>
-                <w:b/>
-                <w:sz w:val="24"/>
-                <w:szCs w:val="24"/>
-              </w:rPr>
-            </w:pPr>
-            <w:r>
-              <w:rPr>
-                <w:b/>
-                <w:sz w:val="24"/>
-                <w:szCs w:val="24"/>
-              </w:rPr>
-            </w:r>
-          </w:p>
-        </w:tc>
-        <w:tc>
-          <w:tcPr>
-            <w:tcW w:w="3685" w:type="dxa"/>
+            <w:tcW w:w="6945" w:type="dxa"/>
             <w:tcBorders/>
             <w:shd w:color="auto" w:fill="D9D9D9" w:themeFill="background1" w:themeFillShade="d9" w:val="clear"/>
             <w:vAlign w:val="center"/>
@@ -2849,127 +3509,95 @@
               <w:jc w:val="both"/>
               <w:rPr>
                 <w:sz w:val="24"/>
-              </w:rPr>
-            </w:pPr>
-            <w:r>
-              <w:rPr>
-                <w:sz w:val="24"/>
-              </w:rPr>
-            </w:r>
-          </w:p>
-        </w:tc>
-        <w:tc>
-          <w:tcPr>
-            <w:tcW w:w="1276" w:type="dxa"/>
-            <w:tcBorders/>
-          </w:tcPr>
-          <w:p>
-            <w:pPr>
-              <w:pStyle w:val="Normal"/>
-              <w:widowControl w:val="false"/>
-              <w:suppressAutoHyphens w:val="true"/>
-              <w:spacing w:lineRule="auto" w:line="240" w:before="0" w:after="0"/>
-              <w:jc w:val="both"/>
-              <w:rPr>
-                <w:sz w:val="24"/>
-              </w:rPr>
-            </w:pPr>
-            <w:r>
-              <w:rPr>
-                <w:sz w:val="24"/>
-              </w:rPr>
-            </w:r>
-          </w:p>
-        </w:tc>
-        <w:tc>
-          <w:tcPr>
-            <w:tcW w:w="2268" w:type="dxa"/>
-            <w:tcBorders/>
-          </w:tcPr>
-          <w:p>
-            <w:pPr>
-              <w:pStyle w:val="Normal"/>
-              <w:widowControl w:val="false"/>
-              <w:suppressAutoHyphens w:val="true"/>
-              <w:spacing w:lineRule="auto" w:line="240" w:before="0" w:after="0"/>
-              <w:jc w:val="both"/>
-              <w:rPr>
-                <w:sz w:val="24"/>
-              </w:rPr>
-            </w:pPr>
-            <w:r>
-              <w:rPr>
-                <w:sz w:val="24"/>
-              </w:rPr>
-            </w:r>
-          </w:p>
-        </w:tc>
-        <w:tc>
-          <w:tcPr>
-            <w:tcW w:w="2267" w:type="dxa"/>
-            <w:tcBorders/>
-          </w:tcPr>
-          <w:p>
-            <w:pPr>
-              <w:pStyle w:val="Normal"/>
-              <w:widowControl w:val="false"/>
-              <w:suppressAutoHyphens w:val="true"/>
-              <w:spacing w:lineRule="auto" w:line="240" w:before="0" w:after="0"/>
-              <w:jc w:val="both"/>
-              <w:rPr>
-                <w:sz w:val="24"/>
-              </w:rPr>
-            </w:pPr>
-            <w:r>
-              <w:rPr>
-                <w:sz w:val="24"/>
-              </w:rPr>
-            </w:r>
-          </w:p>
-        </w:tc>
-        <w:tc>
-          <w:tcPr>
-            <w:tcW w:w="1985" w:type="dxa"/>
-            <w:tcBorders/>
-          </w:tcPr>
-          <w:p>
-            <w:pPr>
-              <w:pStyle w:val="Normal"/>
-              <w:widowControl w:val="false"/>
-              <w:suppressAutoHyphens w:val="true"/>
-              <w:spacing w:lineRule="auto" w:line="240" w:before="0" w:after="0"/>
-              <w:jc w:val="both"/>
-              <w:rPr>
-                <w:sz w:val="24"/>
-              </w:rPr>
-            </w:pPr>
-            <w:r>
-              <w:rPr>
-                <w:sz w:val="24"/>
-              </w:rPr>
-            </w:r>
-          </w:p>
-        </w:tc>
-        <w:tc>
-          <w:tcPr>
-            <w:tcW w:w="3685" w:type="dxa"/>
-            <w:tcBorders/>
-          </w:tcPr>
-          <w:p>
-            <w:pPr>
-              <w:pStyle w:val="Normal"/>
-              <w:widowControl w:val="false"/>
-              <w:suppressAutoHyphens w:val="true"/>
-              <w:spacing w:lineRule="auto" w:line="240" w:before="0" w:after="0"/>
-              <w:jc w:val="both"/>
-              <w:rPr>
-                <w:sz w:val="24"/>
-              </w:rPr>
-            </w:pPr>
-            <w:r>
-              <w:rPr>
-                <w:sz w:val="24"/>
-              </w:rPr>
+                <w:lang w:val="en-US"/>
+              </w:rPr>
+            </w:pPr>
+            <w:r>
+              <w:rPr>
+                <w:sz w:val="24"/>
+                <w:lang w:val="en-US"/>
+              </w:rPr>
+              <w:t xml:space="preserve">36</w:t>
+            </w:r>
+            <w:r>
+              <w:rPr>
+                <w:sz w:val="24"/>
+                <w:lang w:val="en-US"/>
+              </w:rPr>
+              <w:t/>
+            </w:r>
+            <w:r>
+              <w:rPr>
+                <w:sz w:val="24"/>
+                <w:lang w:val="en-US"/>
+              </w:rPr>
+              <w:t/>
+            </w:r>
+          </w:p>
+        </w:tc>
+        <w:tc>
+          <w:tcPr>
+            <w:tcW w:w="4536" w:type="dxa"/>
+            <w:tcBorders/>
+          </w:tcPr>
+          <w:p>
+            <w:pPr>
+              <w:pStyle w:val="Normal"/>
+              <w:widowControl w:val="false"/>
+              <w:suppressAutoHyphens w:val="true"/>
+              <w:spacing w:lineRule="auto" w:line="240" w:before="0" w:after="0"/>
+              <w:jc w:val="both"/>
+              <w:rPr>
+                <w:sz w:val="24"/>
+                <w:lang w:val="en-US"/>
+              </w:rPr>
+            </w:pPr>
+            <w:r>
+              <w:rPr>
+                <w:sz w:val="24"/>
+                <w:lang w:val="en-US"/>
+              </w:rPr>
+              <w:t xml:space="preserve">27</w:t>
+            </w:r>
+            <w:r>
+              <w:rPr>
+                <w:sz w:val="24"/>
+                <w:lang w:val="en-US"/>
+              </w:rPr>
+              <w:t/>
+            </w:r>
+            <w:r>
+              <w:rPr>
+                <w:sz w:val="24"/>
+                <w:lang w:val="en-US"/>
+              </w:rPr>
+              <w:t/>
+            </w:r>
+          </w:p>
+        </w:tc>
+        <w:tc>
+          <w:tcPr>
+            <w:tcW w:w="6945" w:type="dxa"/>
+            <w:tcBorders/>
+          </w:tcPr>
+          <w:p>
+            <w:pPr>
+              <w:pStyle w:val="Normal"/>
+              <w:widowControl w:val="false"/>
+              <w:suppressAutoHyphens w:val="true"/>
+              <w:spacing w:lineRule="auto" w:line="240" w:before="0" w:after="0"/>
+              <w:jc w:val="both"/>
+              <w:rPr>
+                <w:sz w:val="24"/>
+                <w:lang w:val="en-US"/>
+              </w:rPr>
+            </w:pPr>
+            <w:r>
+              <w:rPr>
+                <w:sz w:val="24"/>
+                <w:lang w:val="en-US"/>
+              </w:rPr>
+              <w:t xml:space="preserve">6</w:t>
             </w:r>
           </w:p>
         </w:tc>
@@ -2987,12 +3615,15 @@
               <w:jc w:val="both"/>
               <w:rPr>
                 <w:sz w:val="24"/>
-              </w:rPr>
-            </w:pPr>
-            <w:r>
-              <w:rPr>
-                <w:sz w:val="24"/>
-              </w:rPr>
+                <w:lang w:val="en-US"/>
+              </w:rPr>
+            </w:pPr>
+            <w:r>
+              <w:rPr>
+                <w:sz w:val="24"/>
+                <w:lang w:val="en-US"/>
+              </w:rPr>
+              <w:t xml:space="preserve">18</w:t>
             </w:r>
           </w:p>
         </w:tc>
@@ -3068,9 +3699,9 @@
         <w:gridCol w:w="1550"/>
         <w:gridCol w:w="1591"/>
         <w:gridCol w:w="1550"/>
-        <w:gridCol w:w="1591"/>
+        <w:gridCol w:w="1594"/>
         <w:gridCol w:w="1552"/>
-        <w:gridCol w:w="1588"/>
+        <w:gridCol w:w="1585"/>
       </w:tblGrid>
       <w:tr>
         <w:trPr/>
@@ -3178,7 +3809,7 @@
         </w:tc>
         <w:tc>
           <w:tcPr>
-            <w:tcW w:w="3141" w:type="dxa"/>
+            <w:tcW w:w="3144" w:type="dxa"/>
             <w:gridSpan w:val="2"/>
             <w:tcBorders/>
             <w:shd w:color="auto" w:fill="D9D9D9" w:themeFill="background1" w:themeFillShade="d9" w:val="clear"/>
@@ -3212,7 +3843,7 @@
         </w:tc>
         <w:tc>
           <w:tcPr>
-            <w:tcW w:w="3140" w:type="dxa"/>
+            <w:tcW w:w="3137" w:type="dxa"/>
             <w:gridSpan w:val="2"/>
             <w:tcBorders/>
             <w:shd w:color="auto" w:fill="D9D9D9" w:themeFill="background1" w:themeFillShade="d9" w:val="clear"/>
@@ -3480,7 +4111,7 @@
         </w:tc>
         <w:tc>
           <w:tcPr>
-            <w:tcW w:w="1591" w:type="dxa"/>
+            <w:tcW w:w="1594" w:type="dxa"/>
             <w:tcBorders/>
             <w:shd w:color="auto" w:fill="D9D9D9" w:themeFill="background1" w:themeFillShade="d9" w:val="clear"/>
             <w:vAlign w:val="center"/>
@@ -3546,7 +4177,7 @@
         </w:tc>
         <w:tc>
           <w:tcPr>
-            <w:tcW w:w="1588" w:type="dxa"/>
+            <w:tcW w:w="1585" w:type="dxa"/>
             <w:tcBorders/>
             <w:shd w:color="auto" w:fill="D9D9D9" w:themeFill="background1" w:themeFillShade="d9" w:val="clear"/>
             <w:vAlign w:val="center"/>
@@ -3594,12 +4225,15 @@
               <w:jc w:val="both"/>
               <w:rPr>
                 <w:sz w:val="24"/>
-              </w:rPr>
-            </w:pPr>
-            <w:r>
-              <w:rPr>
-                <w:sz w:val="24"/>
-              </w:rPr>
+                <w:lang w:val="en-US"/>
+              </w:rPr>
+            </w:pPr>
+            <w:r>
+              <w:rPr>
+                <w:sz w:val="24"/>
+                <w:lang w:val="en-US"/>
+              </w:rPr>
+              <w:t xml:space="preserve">450</w:t>
             </w:r>
           </w:p>
         </w:tc>
@@ -3617,12 +4251,15 @@
               <w:jc w:val="both"/>
               <w:rPr>
                 <w:sz w:val="24"/>
-              </w:rPr>
-            </w:pPr>
-            <w:r>
-              <w:rPr>
-                <w:sz w:val="24"/>
-              </w:rPr>
+                <w:lang w:val="en-US"/>
+              </w:rPr>
+            </w:pPr>
+            <w:r>
+              <w:rPr>
+                <w:sz w:val="24"/>
+                <w:lang w:val="en-US"/>
+              </w:rPr>
+              <w:t xml:space="preserve">435</w:t>
             </w:r>
           </w:p>
         </w:tc>
@@ -3640,12 +4277,15 @@
               <w:jc w:val="both"/>
               <w:rPr>
                 <w:sz w:val="24"/>
-              </w:rPr>
-            </w:pPr>
-            <w:r>
-              <w:rPr>
-                <w:sz w:val="24"/>
-              </w:rPr>
+                <w:lang w:val="en-US"/>
+              </w:rPr>
+            </w:pPr>
+            <w:r>
+              <w:rPr>
+                <w:sz w:val="24"/>
+                <w:lang w:val="en-US"/>
+              </w:rPr>
+              <w:t xml:space="preserve">240</w:t>
             </w:r>
           </w:p>
         </w:tc>
@@ -3663,12 +4303,29 @@
               <w:jc w:val="both"/>
               <w:rPr>
                 <w:sz w:val="24"/>
-              </w:rPr>
-            </w:pPr>
-            <w:r>
-              <w:rPr>
-                <w:sz w:val="24"/>
-              </w:rPr>
+                <w:lang w:val="en-US"/>
+              </w:rPr>
+            </w:pPr>
+            <w:r>
+              <w:rPr>
+                <w:sz w:val="24"/>
+                <w:lang w:val="en-US"/>
+              </w:rPr>
+              <w:t xml:space="preserve">210</w:t>
+            </w:r>
+            <w:r>
+              <w:rPr>
+                <w:sz w:val="24"/>
+                <w:lang w:val="en-US"/>
+              </w:rPr>
+              <w:t/>
+            </w:r>
+            <w:r>
+              <w:rPr>
+                <w:sz w:val="24"/>
+                <w:lang w:val="en-US"/>
+              </w:rPr>
+              <w:t/>
             </w:r>
           </w:p>
         </w:tc>
@@ -3686,12 +4343,15 @@
               <w:jc w:val="both"/>
               <w:rPr>
                 <w:sz w:val="24"/>
-              </w:rPr>
-            </w:pPr>
-            <w:r>
-              <w:rPr>
-                <w:sz w:val="24"/>
-              </w:rPr>
+                <w:lang w:val="en-US"/>
+              </w:rPr>
+            </w:pPr>
+            <w:r>
+              <w:rPr>
+                <w:sz w:val="24"/>
+                <w:lang w:val="en-US"/>
+              </w:rPr>
+              <w:t xml:space="preserve">600</w:t>
             </w:r>
           </w:p>
         </w:tc>
@@ -3709,12 +4369,15 @@
               <w:jc w:val="both"/>
               <w:rPr>
                 <w:sz w:val="24"/>
-              </w:rPr>
-            </w:pPr>
-            <w:r>
-              <w:rPr>
-                <w:sz w:val="24"/>
-              </w:rPr>
+                <w:lang w:val="en-US"/>
+              </w:rPr>
+            </w:pPr>
+            <w:r>
+              <w:rPr>
+                <w:sz w:val="24"/>
+                <w:lang w:val="en-US"/>
+              </w:rPr>
+              <w:t xml:space="preserve">450</w:t>
             </w:r>
           </w:p>
         </w:tc>
@@ -3732,35 +4395,41 @@
               <w:jc w:val="both"/>
               <w:rPr>
                 <w:sz w:val="24"/>
-              </w:rPr>
-            </w:pPr>
-            <w:r>
-              <w:rPr>
-                <w:sz w:val="24"/>
-              </w:rPr>
-            </w:r>
-          </w:p>
-        </w:tc>
-        <w:tc>
-          <w:tcPr>
-            <w:tcW w:w="1591" w:type="dxa"/>
-            <w:tcBorders/>
-          </w:tcPr>
-          <w:p>
-            <w:pPr>
-              <w:pStyle w:val="Normal"/>
-              <w:widowControl w:val="false"/>
-              <w:suppressAutoHyphens w:val="true"/>
-              <w:spacing w:lineRule="auto" w:line="240" w:before="0" w:after="0"/>
-              <w:jc w:val="both"/>
-              <w:rPr>
-                <w:sz w:val="24"/>
-              </w:rPr>
-            </w:pPr>
-            <w:r>
-              <w:rPr>
-                <w:sz w:val="24"/>
-              </w:rPr>
+                <w:lang w:val="en-US"/>
+              </w:rPr>
+            </w:pPr>
+            <w:r>
+              <w:rPr>
+                <w:sz w:val="24"/>
+                <w:lang w:val="en-US"/>
+              </w:rPr>
+              <w:t xml:space="preserve">600</w:t>
+            </w:r>
+          </w:p>
+        </w:tc>
+        <w:tc>
+          <w:tcPr>
+            <w:tcW w:w="1594" w:type="dxa"/>
+            <w:tcBorders/>
+          </w:tcPr>
+          <w:p>
+            <w:pPr>
+              <w:pStyle w:val="Normal"/>
+              <w:widowControl w:val="false"/>
+              <w:suppressAutoHyphens w:val="true"/>
+              <w:spacing w:lineRule="auto" w:line="240" w:before="0" w:after="0"/>
+              <w:jc w:val="both"/>
+              <w:rPr>
+                <w:sz w:val="24"/>
+                <w:lang w:val="en-US"/>
+              </w:rPr>
+            </w:pPr>
+            <w:r>
+              <w:rPr>
+                <w:sz w:val="24"/>
+                <w:lang w:val="en-US"/>
+              </w:rPr>
+              <w:t xml:space="preserve">450</w:t>
             </w:r>
           </w:p>
         </w:tc>
@@ -3778,35 +4447,41 @@
               <w:jc w:val="both"/>
               <w:rPr>
                 <w:sz w:val="24"/>
-              </w:rPr>
-            </w:pPr>
-            <w:r>
-              <w:rPr>
-                <w:sz w:val="24"/>
-              </w:rPr>
-            </w:r>
-          </w:p>
-        </w:tc>
-        <w:tc>
-          <w:tcPr>
-            <w:tcW w:w="1588" w:type="dxa"/>
-            <w:tcBorders/>
-          </w:tcPr>
-          <w:p>
-            <w:pPr>
-              <w:pStyle w:val="Normal"/>
-              <w:widowControl w:val="false"/>
-              <w:suppressAutoHyphens w:val="true"/>
-              <w:spacing w:lineRule="auto" w:line="240" w:before="0" w:after="0"/>
-              <w:jc w:val="both"/>
-              <w:rPr>
-                <w:sz w:val="24"/>
-              </w:rPr>
-            </w:pPr>
-            <w:r>
-              <w:rPr>
-                <w:sz w:val="24"/>
-              </w:rPr>
+                <w:lang w:val="en-US"/>
+              </w:rPr>
+            </w:pPr>
+            <w:r>
+              <w:rPr>
+                <w:sz w:val="24"/>
+                <w:lang w:val="en-US"/>
+              </w:rPr>
+              <w:t xml:space="preserve">30</w:t>
+            </w:r>
+          </w:p>
+        </w:tc>
+        <w:tc>
+          <w:tcPr>
+            <w:tcW w:w="1585" w:type="dxa"/>
+            <w:tcBorders/>
+          </w:tcPr>
+          <w:p>
+            <w:pPr>
+              <w:pStyle w:val="Normal"/>
+              <w:widowControl w:val="false"/>
+              <w:suppressAutoHyphens w:val="true"/>
+              <w:spacing w:lineRule="auto" w:line="240" w:before="0" w:after="0"/>
+              <w:jc w:val="both"/>
+              <w:rPr>
+                <w:sz w:val="24"/>
+                <w:lang w:val="en-US"/>
+              </w:rPr>
+            </w:pPr>
+            <w:r>
+              <w:rPr>
+                <w:sz w:val="24"/>
+                <w:lang w:val="en-US"/>
+              </w:rPr>
+              <w:t xml:space="preserve">27</w:t>
             </w:r>
           </w:p>
         </w:tc>
@@ -4392,12 +5067,15 @@
               <w:jc w:val="both"/>
               <w:rPr>
                 <w:sz w:val="24"/>
-              </w:rPr>
-            </w:pPr>
-            <w:r>
-              <w:rPr>
-                <w:sz w:val="24"/>
-              </w:rPr>
+                <w:lang w:val="en-US"/>
+              </w:rPr>
+            </w:pPr>
+            <w:r>
+              <w:rPr>
+                <w:sz w:val="24"/>
+                <w:lang w:val="en-US"/>
+              </w:rPr>
+              <w:t xml:space="preserve">6</w:t>
             </w:r>
           </w:p>
         </w:tc>
@@ -4420,7 +5098,9 @@
             <w:r>
               <w:rPr>
                 <w:sz w:val="24"/>
-              </w:rPr>
+                <w:lang w:val="en-US"/>
+              </w:rPr>
+              <w:t xml:space="preserve">3</w:t>
             </w:r>
           </w:p>
         </w:tc>
@@ -4443,7 +5123,9 @@
             <w:r>
               <w:rPr>
                 <w:sz w:val="24"/>
-              </w:rPr>
+                <w:lang w:val="en-US"/>
+              </w:rPr>
+              <w:t xml:space="preserve">3</w:t>
             </w:r>
           </w:p>
         </w:tc>
@@ -4593,7 +5275,9 @@
             <w:r>
               <w:rPr>
                 <w:sz w:val="24"/>
-              </w:rPr>
+                <w:lang w:val="en-US"/>
+              </w:rPr>
+              <w:t xml:space="preserve">3</w:t>
             </w:r>
           </w:p>
         </w:tc>
@@ -4616,7 +5300,9 @@
             <w:r>
               <w:rPr>
                 <w:sz w:val="24"/>
-              </w:rPr>
+                <w:lang w:val="en-US"/>
+              </w:rPr>
+              <w:t xml:space="preserve">9</w:t>
             </w:r>
           </w:p>
         </w:tc>
@@ -4639,7 +5325,9 @@
             <w:r>
               <w:rPr>
                 <w:sz w:val="24"/>
-              </w:rPr>
+                <w:lang w:val="en-US"/>
+              </w:rPr>
+              <w:t xml:space="preserve">24</w:t>
             </w:r>
           </w:p>
         </w:tc>
@@ -4824,7 +5512,9 @@
             <w:r>
               <w:rPr>
                 <w:sz w:val="24"/>
-              </w:rPr>
+                <w:lang w:val="en-US"/>
+              </w:rPr>
+              <w:t xml:space="preserve">15</w:t>
             </w:r>
           </w:p>
         </w:tc>
@@ -4847,7 +5537,9 @@
             <w:r>
               <w:rPr>
                 <w:sz w:val="24"/>
-              </w:rPr>
+                <w:lang w:val="en-US"/>
+              </w:rPr>
+              <w:t xml:space="preserve">6</w:t>
             </w:r>
           </w:p>
         </w:tc>
@@ -4870,7 +5562,9 @@
             <w:r>
               <w:rPr>
                 <w:sz w:val="24"/>
-              </w:rPr>
+                <w:lang w:val="en-US"/>
+              </w:rPr>
+              <w:t xml:space="preserve">9</w:t>
             </w:r>
           </w:p>
         </w:tc>
@@ -5020,7 +5714,9 @@
             <w:r>
               <w:rPr>
                 <w:sz w:val="24"/>
-              </w:rPr>
+                <w:lang w:val="en-US"/>
+              </w:rPr>
+              <w:t xml:space="preserve">6</w:t>
             </w:r>
           </w:p>
         </w:tc>
@@ -5043,7 +5739,9 @@
             <w:r>
               <w:rPr>
                 <w:sz w:val="24"/>
-              </w:rPr>
+                <w:lang w:val="en-US"/>
+              </w:rPr>
+              <w:t xml:space="preserve">3</w:t>
             </w:r>
           </w:p>
         </w:tc>
@@ -5066,7 +5764,9 @@
             <w:r>
               <w:rPr>
                 <w:sz w:val="24"/>
-              </w:rPr>
+                <w:lang w:val="en-US"/>
+              </w:rPr>
+              <w:t xml:space="preserve">3</w:t>
             </w:r>
           </w:p>
         </w:tc>
@@ -5219,7 +5919,9 @@
             <w:r>
               <w:rPr>
                 <w:sz w:val="24"/>
-              </w:rPr>
+                <w:lang w:val="en-US"/>
+              </w:rPr>
+              <w:t xml:space="preserve">12</w:t>
             </w:r>
           </w:p>
         </w:tc>
@@ -5242,7 +5944,9 @@
             <w:r>
               <w:rPr>
                 <w:sz w:val="24"/>
-              </w:rPr>
+                <w:lang w:val="en-US"/>
+              </w:rPr>
+              <w:t xml:space="preserve">6</w:t>
             </w:r>
           </w:p>
         </w:tc>
@@ -5265,7 +5969,9 @@
             <w:r>
               <w:rPr>
                 <w:sz w:val="24"/>
-              </w:rPr>
+                <w:lang w:val="en-US"/>
+              </w:rPr>
+              <w:t xml:space="preserve">15</w:t>
             </w:r>
           </w:p>
         </w:tc>
@@ -5594,7 +6300,22 @@
             <w:r>
               <w:rPr>
                 <w:sz w:val="24"/>
-              </w:rPr>
+                <w:lang w:val="en-US"/>
+              </w:rPr>
+              <w:t xml:space="preserve">60</w:t>
+            </w:r>
+            <w:r>
+              <w:rPr>
+                <w:sz w:val="24"/>
+              </w:rPr>
+              <w:t/>
+            </w:r>
+            <w:r>
+              <w:rPr>
+                <w:sz w:val="24"/>
+                <w:lang w:val="en-US"/>
+              </w:rPr>
+              <w:t/>
             </w:r>
           </w:p>
         </w:tc>
@@ -5617,7 +6338,9 @@
             <w:r>
               <w:rPr>
                 <w:sz w:val="24"/>
-              </w:rPr>
+                <w:lang w:val="en-US"/>
+              </w:rPr>
+              <w:t xml:space="preserve">6</w:t>
             </w:r>
           </w:p>
         </w:tc>
@@ -5640,7 +6363,9 @@
             <w:r>
               <w:rPr>
                 <w:sz w:val="24"/>
-              </w:rPr>
+                <w:lang w:val="en-US"/>
+              </w:rPr>
+              <w:t xml:space="preserve">3</w:t>
             </w:r>
           </w:p>
         </w:tc>
@@ -5663,7 +6388,9 @@
             <w:r>
               <w:rPr>
                 <w:sz w:val="24"/>
-              </w:rPr>
+                <w:lang w:val="en-US"/>
+              </w:rPr>
+              <w:t xml:space="preserve">18</w:t>
             </w:r>
           </w:p>
         </w:tc>
@@ -5686,7 +6413,23 @@
             <w:r>
               <w:rPr>
                 <w:sz w:val="24"/>
-              </w:rPr>
+                <w:lang w:val="en-US"/>
+              </w:rPr>
+              <w:t xml:space="preserve">5%</w:t>
+            </w:r>
+            <w:r>
+              <w:rPr>
+                <w:sz w:val="24"/>
+                <w:lang w:val="en-US"/>
+              </w:rPr>
+              <w:t/>
+            </w:r>
+            <w:r>
+              <w:rPr>
+                <w:sz w:val="24"/>
+                <w:lang w:val="en-US"/>
+              </w:rPr>
+              <w:t/>
             </w:r>
           </w:p>
         </w:tc>
@@ -5841,12 +6584,15 @@
               <w:jc w:val="both"/>
               <w:rPr>
                 <w:sz w:val="24"/>
-              </w:rPr>
-            </w:pPr>
-            <w:r>
-              <w:rPr>
-                <w:sz w:val="24"/>
-              </w:rPr>
+                <w:lang w:val="en-US"/>
+              </w:rPr>
+            </w:pPr>
+            <w:r>
+              <w:rPr>
+                <w:sz w:val="24"/>
+                <w:lang w:val="en-US"/>
+              </w:rPr>
+              <w:t xml:space="preserve">1500</w:t>
             </w:r>
           </w:p>
         </w:tc>
@@ -5864,12 +6610,15 @@
               <w:jc w:val="both"/>
               <w:rPr>
                 <w:sz w:val="24"/>
-              </w:rPr>
-            </w:pPr>
-            <w:r>
-              <w:rPr>
-                <w:sz w:val="24"/>
-              </w:rPr>
+                <w:lang w:val="en-US"/>
+              </w:rPr>
+            </w:pPr>
+            <w:r>
+              <w:rPr>
+                <w:sz w:val="24"/>
+                <w:lang w:val="en-US"/>
+              </w:rPr>
+              <w:t xml:space="preserve">1350</w:t>
             </w:r>
           </w:p>
         </w:tc>
@@ -6755,6 +7504,29 @@
       <w:lang w:val="ru-RU" w:eastAsia="ru-RU" w:bidi="ar-SA"/>
     </w:rPr>
   </w:style>
+  <w:style w:type="paragraph" w:styleId="Style29">
+    <w:name w:val="Содержимое таблицы"/>
+    <w:basedOn w:val="Normal"/>
+    <w:qFormat/>
+    <w:pPr>
+      <w:widowControl w:val="false"/>
+      <w:suppressLineNumbers/>
+    </w:pPr>
+    <w:rPr/>
+  </w:style>
+  <w:style w:type="paragraph" w:styleId="Style30">
+    <w:name w:val="Заголовок таблицы"/>
+    <w:basedOn w:val="Style29"/>
+    <w:qFormat/>
+    <w:pPr>
+      <w:suppressLineNumbers/>
+      <w:jc w:val="center"/>
+    </w:pPr>
+    <w:rPr>
+      <w:b/>
+      <w:bCs/>
+    </w:rPr>
+  </w:style>
   <w:style w:type="numbering" w:styleId="NoList" w:default="1">
     <w:name w:val="No List"/>
     <w:uiPriority w:val="99"/>
